--- a/OS/Texts/Lab_4/ЛР4.docx
+++ b/OS/Texts/Lab_4/ЛР4.docx
@@ -1,6 +1,6 @@
 
 <file path=word/document.xml><?xml version="1.0" encoding="utf-8"?>
-<w:document xmlns:wpc="http://schemas.microsoft.com/office/word/2010/wordprocessingCanvas" xmlns:cx="http://schemas.microsoft.com/office/drawing/2014/chartex" xmlns:cx1="http://schemas.microsoft.com/office/drawing/2015/9/8/chartex" xmlns:cx2="http://schemas.microsoft.com/office/drawing/2015/10/21/chartex" xmlns:cx3="http://schemas.microsoft.com/office/drawing/2016/5/9/chartex" xmlns:cx4="http://schemas.microsoft.com/office/drawing/2016/5/10/chartex" xmlns:cx5="http://schemas.microsoft.com/office/drawing/2016/5/11/chartex" xmlns:cx6="http://schemas.microsoft.com/office/drawing/2016/5/12/chartex" xmlns:cx7="http://schemas.microsoft.com/office/drawing/2016/5/13/chartex" xmlns:cx8="http://schemas.microsoft.com/office/drawing/2016/5/14/chartex" xmlns:mc="http://schemas.openxmlformats.org/markup-compatibility/2006" xmlns:aink="http://schemas.microsoft.com/office/drawing/2016/ink" xmlns:am3d="http://schemas.microsoft.com/office/drawing/2017/model3d" xmlns:o="urn:schemas-microsoft-com:office:office" xmlns:oel="http://schemas.microsoft.com/office/2019/extlst" xmlns:r="http://schemas.openxmlformats.org/officeDocument/2006/relationships" xmlns:m="http://schemas.openxmlformats.org/officeDocument/2006/math" xmlns:v="urn:schemas-microsoft-com:vml" xmlns:wp14="http://schemas.microsoft.com/office/word/2010/wordprocessingDrawing" xmlns:wp="http://schemas.openxmlformats.org/drawingml/2006/wordprocessingDrawing" xmlns:w10="urn:schemas-microsoft-com:office:word" xmlns:w="http://schemas.openxmlformats.org/wordprocessingml/2006/main" xmlns:w14="http://schemas.microsoft.com/office/word/2010/wordml" xmlns:w15="http://schemas.microsoft.com/office/word/2012/wordml" xmlns:w16cex="http://schemas.microsoft.com/office/word/2018/wordml/cex" xmlns:w16cid="http://schemas.microsoft.com/office/word/2016/wordml/cid" xmlns:w16="http://schemas.microsoft.com/office/word/2018/wordml" xmlns:w16sdtdh="http://schemas.microsoft.com/office/word/2020/wordml/sdtdatahash" xmlns:w16se="http://schemas.microsoft.com/office/word/2015/wordml/symex" xmlns:wpg="http://schemas.microsoft.com/office/word/2010/wordprocessingGroup" xmlns:wpi="http://schemas.microsoft.com/office/word/2010/wordprocessingInk" xmlns:wne="http://schemas.microsoft.com/office/word/2006/wordml" xmlns:wps="http://schemas.microsoft.com/office/word/2010/wordprocessingShape" mc:Ignorable="w14 w15 w16se w16cid w16 w16cex w16sdtdh wp14">
+<w:document xmlns:wpc="http://schemas.microsoft.com/office/word/2010/wordprocessingCanvas" xmlns:cx="http://schemas.microsoft.com/office/drawing/2014/chartex" xmlns:cx1="http://schemas.microsoft.com/office/drawing/2015/9/8/chartex" xmlns:cx2="http://schemas.microsoft.com/office/drawing/2015/10/21/chartex" xmlns:cx3="http://schemas.microsoft.com/office/drawing/2016/5/9/chartex" xmlns:cx4="http://schemas.microsoft.com/office/drawing/2016/5/10/chartex" xmlns:cx5="http://schemas.microsoft.com/office/drawing/2016/5/11/chartex" xmlns:cx6="http://schemas.microsoft.com/office/drawing/2016/5/12/chartex" xmlns:cx7="http://schemas.microsoft.com/office/drawing/2016/5/13/chartex" xmlns:cx8="http://schemas.microsoft.com/office/drawing/2016/5/14/chartex" xmlns:mc="http://schemas.openxmlformats.org/markup-compatibility/2006" xmlns:aink="http://schemas.microsoft.com/office/drawing/2016/ink" xmlns:am3d="http://schemas.microsoft.com/office/drawing/2017/model3d" xmlns:o="urn:schemas-microsoft-com:office:office" xmlns:r="http://schemas.openxmlformats.org/officeDocument/2006/relationships" xmlns:m="http://schemas.openxmlformats.org/officeDocument/2006/math" xmlns:v="urn:schemas-microsoft-com:vml" xmlns:wp14="http://schemas.microsoft.com/office/word/2010/wordprocessingDrawing" xmlns:wp="http://schemas.openxmlformats.org/drawingml/2006/wordprocessingDrawing" xmlns:w10="urn:schemas-microsoft-com:office:word" xmlns:w="http://schemas.openxmlformats.org/wordprocessingml/2006/main" xmlns:w14="http://schemas.microsoft.com/office/word/2010/wordml" xmlns:w15="http://schemas.microsoft.com/office/word/2012/wordml" xmlns:w16cex="http://schemas.microsoft.com/office/word/2018/wordml/cex" xmlns:w16cid="http://schemas.microsoft.com/office/word/2016/wordml/cid" xmlns:w16="http://schemas.microsoft.com/office/word/2018/wordml" xmlns:w16sdtdh="http://schemas.microsoft.com/office/word/2020/wordml/sdtdatahash" xmlns:w16se="http://schemas.microsoft.com/office/word/2015/wordml/symex" xmlns:wpg="http://schemas.microsoft.com/office/word/2010/wordprocessingGroup" xmlns:wpi="http://schemas.microsoft.com/office/word/2010/wordprocessingInk" xmlns:wne="http://schemas.microsoft.com/office/word/2006/wordml" xmlns:wps="http://schemas.microsoft.com/office/word/2010/wordprocessingShape" mc:Ignorable="w14 w15 w16se w16cid w16 w16cex w16sdtdh wp14">
   <w:body>
     <w:p>
       <w:pPr>
@@ -283,7 +283,7 @@
     </w:p>
     <w:p>
       <w:pPr>
-        <w:pStyle w:val="ListParagraph"/>
+        <w:pStyle w:val="a3"/>
         <w:numPr>
           <w:ilvl w:val="0"/>
           <w:numId w:val="14"/>
@@ -347,10 +347,10 @@
         </w:rPr>
         <w:t>(</w:t>
       </w:r>
-      <w:hyperlink r:id="rId6" w:history="1">
+      <w:hyperlink r:id="rId8" w:history="1">
         <w:r>
           <w:rPr>
-            <w:rStyle w:val="Hyperlink"/>
+            <w:rStyle w:val="a4"/>
             <w:rFonts w:ascii="Times New Roman" w:hAnsi="Times New Roman" w:cs="Times New Roman"/>
             <w:sz w:val="28"/>
             <w:szCs w:val="28"/>
@@ -378,7 +378,7 @@
     </w:p>
     <w:p>
       <w:pPr>
-        <w:pStyle w:val="ListParagraph"/>
+        <w:pStyle w:val="a3"/>
         <w:numPr>
           <w:ilvl w:val="0"/>
           <w:numId w:val="14"/>
@@ -436,10 +436,10 @@
         </w:rPr>
         <w:t xml:space="preserve"> (лекция и </w:t>
       </w:r>
-      <w:hyperlink r:id="rId7" w:history="1">
+      <w:hyperlink r:id="rId9" w:history="1">
         <w:r>
           <w:rPr>
-            <w:rStyle w:val="Hyperlink"/>
+            <w:rStyle w:val="a4"/>
             <w:rFonts w:ascii="Times New Roman" w:hAnsi="Times New Roman" w:cs="Times New Roman"/>
             <w:sz w:val="28"/>
             <w:szCs w:val="28"/>
@@ -528,10 +528,10 @@
         </w:rPr>
         <w:t xml:space="preserve">и </w:t>
       </w:r>
-      <w:hyperlink r:id="rId8" w:history="1">
+      <w:hyperlink r:id="rId10" w:history="1">
         <w:r>
           <w:rPr>
-            <w:rStyle w:val="Hyperlink"/>
+            <w:rStyle w:val="a4"/>
             <w:rFonts w:ascii="Times New Roman" w:hAnsi="Times New Roman" w:cs="Times New Roman"/>
             <w:sz w:val="28"/>
             <w:szCs w:val="28"/>
@@ -779,7 +779,7 @@
     </w:p>
     <w:p>
       <w:pPr>
-        <w:pStyle w:val="ListParagraph"/>
+        <w:pStyle w:val="a3"/>
         <w:numPr>
           <w:ilvl w:val="0"/>
           <w:numId w:val="32"/>
@@ -806,7 +806,7 @@
     </w:p>
     <w:p>
       <w:pPr>
-        <w:pStyle w:val="ListParagraph"/>
+        <w:pStyle w:val="a3"/>
         <w:numPr>
           <w:ilvl w:val="0"/>
           <w:numId w:val="32"/>
@@ -833,7 +833,7 @@
     </w:p>
     <w:p>
       <w:pPr>
-        <w:pStyle w:val="ListParagraph"/>
+        <w:pStyle w:val="a3"/>
         <w:numPr>
           <w:ilvl w:val="0"/>
           <w:numId w:val="32"/>
@@ -869,7 +869,7 @@
     </w:p>
     <w:p>
       <w:pPr>
-        <w:pStyle w:val="ListParagraph"/>
+        <w:pStyle w:val="a3"/>
         <w:numPr>
           <w:ilvl w:val="0"/>
           <w:numId w:val="32"/>
@@ -1855,7 +1855,7 @@
     </w:p>
     <w:p>
       <w:pPr>
-        <w:pStyle w:val="ListParagraph"/>
+        <w:pStyle w:val="a3"/>
         <w:numPr>
           <w:ilvl w:val="1"/>
           <w:numId w:val="36"/>
@@ -1926,7 +1926,7 @@
     </w:p>
     <w:p>
       <w:pPr>
-        <w:pStyle w:val="ListParagraph"/>
+        <w:pStyle w:val="a3"/>
         <w:numPr>
           <w:ilvl w:val="1"/>
           <w:numId w:val="36"/>
@@ -1971,7 +1971,7 @@
     </w:p>
     <w:p>
       <w:pPr>
-        <w:pStyle w:val="ListParagraph"/>
+        <w:pStyle w:val="a3"/>
         <w:numPr>
           <w:ilvl w:val="1"/>
           <w:numId w:val="36"/>
@@ -2287,7 +2287,7 @@
     </w:p>
     <w:p>
       <w:pPr>
-        <w:pStyle w:val="ListParagraph"/>
+        <w:pStyle w:val="a3"/>
         <w:numPr>
           <w:ilvl w:val="1"/>
           <w:numId w:val="36"/>
@@ -2357,7 +2357,7 @@
     </w:p>
     <w:p>
       <w:pPr>
-        <w:pStyle w:val="ListParagraph"/>
+        <w:pStyle w:val="a3"/>
         <w:numPr>
           <w:ilvl w:val="1"/>
           <w:numId w:val="36"/>
@@ -2702,10 +2702,10 @@
         </w:rPr>
         <w:t xml:space="preserve"> (</w:t>
       </w:r>
-      <w:hyperlink r:id="rId9" w:history="1">
+      <w:hyperlink r:id="rId11" w:history="1">
         <w:r>
           <w:rPr>
-            <w:rStyle w:val="Hyperlink"/>
+            <w:rStyle w:val="a4"/>
             <w:rFonts w:ascii="Times New Roman" w:hAnsi="Times New Roman" w:cs="Times New Roman"/>
             <w:sz w:val="28"/>
             <w:szCs w:val="28"/>
@@ -2714,7 +2714,7 @@
         </w:r>
         <w:r>
           <w:rPr>
-            <w:rStyle w:val="Hyperlink"/>
+            <w:rStyle w:val="a4"/>
             <w:rFonts w:ascii="Times New Roman" w:hAnsi="Times New Roman" w:cs="Times New Roman"/>
             <w:sz w:val="28"/>
             <w:szCs w:val="28"/>
@@ -2724,7 +2724,7 @@
         </w:r>
         <w:r>
           <w:rPr>
-            <w:rStyle w:val="Hyperlink"/>
+            <w:rStyle w:val="a4"/>
             <w:rFonts w:ascii="Times New Roman" w:hAnsi="Times New Roman" w:cs="Times New Roman"/>
             <w:sz w:val="28"/>
             <w:szCs w:val="28"/>
@@ -2733,7 +2733,7 @@
         </w:r>
         <w:r>
           <w:rPr>
-            <w:rStyle w:val="Hyperlink"/>
+            <w:rStyle w:val="a4"/>
             <w:rFonts w:ascii="Times New Roman" w:hAnsi="Times New Roman" w:cs="Times New Roman"/>
             <w:sz w:val="28"/>
             <w:szCs w:val="28"/>
@@ -2743,7 +2743,7 @@
         </w:r>
         <w:r>
           <w:rPr>
-            <w:rStyle w:val="Hyperlink"/>
+            <w:rStyle w:val="a4"/>
             <w:rFonts w:ascii="Times New Roman" w:hAnsi="Times New Roman" w:cs="Times New Roman"/>
             <w:sz w:val="28"/>
             <w:szCs w:val="28"/>
@@ -4618,7 +4618,7 @@
       </w:r>
       <w:r>
         <w:rPr>
-          <w:rStyle w:val="Hyperlink"/>
+          <w:rStyle w:val="a4"/>
           <w:rFonts w:ascii="Times New Roman" w:hAnsi="Times New Roman" w:cs="Times New Roman"/>
           <w:sz w:val="28"/>
           <w:szCs w:val="28"/>
@@ -4629,7 +4629,7 @@
       <w:proofErr w:type="spellEnd"/>
       <w:r>
         <w:rPr>
-          <w:rStyle w:val="Hyperlink"/>
+          <w:rStyle w:val="a4"/>
           <w:rFonts w:ascii="Times New Roman" w:hAnsi="Times New Roman" w:cs="Times New Roman"/>
           <w:sz w:val="28"/>
           <w:szCs w:val="28"/>
@@ -5110,7 +5110,6 @@
         </w:rPr>
         <w:t>4</w:t>
       </w:r>
-      <w:proofErr w:type="spellStart"/>
       <w:r>
         <w:rPr>
           <w:rFonts w:ascii="Times New Roman" w:hAnsi="Times New Roman" w:cs="Times New Roman"/>
@@ -5121,7 +5120,6 @@
         </w:rPr>
         <w:t>px</w:t>
       </w:r>
-      <w:proofErr w:type="spellEnd"/>
       <w:r>
         <w:rPr>
           <w:rFonts w:ascii="Times New Roman" w:hAnsi="Times New Roman" w:cs="Times New Roman"/>
@@ -5571,7 +5569,7 @@
     </w:p>
     <w:p>
       <w:pPr>
-        <w:pStyle w:val="ListParagraph"/>
+        <w:pStyle w:val="a3"/>
         <w:numPr>
           <w:ilvl w:val="0"/>
           <w:numId w:val="19"/>
@@ -5693,7 +5691,7 @@
     </w:p>
     <w:p>
       <w:pPr>
-        <w:pStyle w:val="ListParagraph"/>
+        <w:pStyle w:val="a3"/>
         <w:numPr>
           <w:ilvl w:val="0"/>
           <w:numId w:val="19"/>
@@ -6063,7 +6061,7 @@
     </w:p>
     <w:p>
       <w:pPr>
-        <w:pStyle w:val="ListParagraph"/>
+        <w:pStyle w:val="a3"/>
         <w:numPr>
           <w:ilvl w:val="0"/>
           <w:numId w:val="7"/>
@@ -6117,7 +6115,7 @@
     </w:p>
     <w:p>
       <w:pPr>
-        <w:pStyle w:val="ListParagraph"/>
+        <w:pStyle w:val="a3"/>
         <w:numPr>
           <w:ilvl w:val="0"/>
           <w:numId w:val="7"/>
@@ -6144,7 +6142,7 @@
     </w:p>
     <w:p>
       <w:pPr>
-        <w:pStyle w:val="ListParagraph"/>
+        <w:pStyle w:val="a3"/>
         <w:numPr>
           <w:ilvl w:val="0"/>
           <w:numId w:val="7"/>
@@ -6180,7 +6178,7 @@
     </w:p>
     <w:p>
       <w:pPr>
-        <w:pStyle w:val="ListParagraph"/>
+        <w:pStyle w:val="a3"/>
         <w:numPr>
           <w:ilvl w:val="0"/>
           <w:numId w:val="7"/>
@@ -6270,7 +6268,7 @@
     </w:p>
     <w:p>
       <w:pPr>
-        <w:pStyle w:val="ListParagraph"/>
+        <w:pStyle w:val="a3"/>
         <w:numPr>
           <w:ilvl w:val="0"/>
           <w:numId w:val="7"/>
@@ -6315,7 +6313,7 @@
     </w:p>
     <w:p>
       <w:pPr>
-        <w:pStyle w:val="ListParagraph"/>
+        <w:pStyle w:val="a3"/>
         <w:numPr>
           <w:ilvl w:val="0"/>
           <w:numId w:val="7"/>
@@ -6360,7 +6358,7 @@
     </w:p>
     <w:p>
       <w:pPr>
-        <w:pStyle w:val="ListParagraph"/>
+        <w:pStyle w:val="a3"/>
         <w:numPr>
           <w:ilvl w:val="0"/>
           <w:numId w:val="7"/>
@@ -6445,7 +6443,7 @@
     </w:p>
     <w:p>
       <w:pPr>
-        <w:pStyle w:val="ListParagraph"/>
+        <w:pStyle w:val="a3"/>
         <w:numPr>
           <w:ilvl w:val="0"/>
           <w:numId w:val="7"/>
@@ -6519,7 +6517,7 @@
     </w:p>
     <w:p>
       <w:pPr>
-        <w:pStyle w:val="ListParagraph"/>
+        <w:pStyle w:val="a3"/>
         <w:numPr>
           <w:ilvl w:val="0"/>
           <w:numId w:val="7"/>
@@ -6587,7 +6585,7 @@
     </w:p>
     <w:p>
       <w:pPr>
-        <w:pStyle w:val="ListParagraph"/>
+        <w:pStyle w:val="a3"/>
         <w:numPr>
           <w:ilvl w:val="0"/>
           <w:numId w:val="7"/>
@@ -6644,7 +6642,7 @@
     </w:p>
     <w:p>
       <w:pPr>
-        <w:pStyle w:val="ListParagraph"/>
+        <w:pStyle w:val="a3"/>
         <w:numPr>
           <w:ilvl w:val="0"/>
           <w:numId w:val="7"/>
@@ -6710,7 +6708,7 @@
     </w:p>
     <w:p>
       <w:pPr>
-        <w:pStyle w:val="ListParagraph"/>
+        <w:pStyle w:val="a3"/>
         <w:numPr>
           <w:ilvl w:val="0"/>
           <w:numId w:val="7"/>
@@ -6820,7 +6818,7 @@
     </w:p>
     <w:p>
       <w:pPr>
-        <w:pStyle w:val="ListParagraph"/>
+        <w:pStyle w:val="a3"/>
         <w:numPr>
           <w:ilvl w:val="0"/>
           <w:numId w:val="7"/>
@@ -6965,8 +6963,58 @@
 </w:document>
 </file>
 
+<file path=word/endnotes.xml><?xml version="1.0" encoding="utf-8"?>
+<w:endnotes xmlns:wpc="http://schemas.microsoft.com/office/word/2010/wordprocessingCanvas" xmlns:cx="http://schemas.microsoft.com/office/drawing/2014/chartex" xmlns:cx1="http://schemas.microsoft.com/office/drawing/2015/9/8/chartex" xmlns:cx2="http://schemas.microsoft.com/office/drawing/2015/10/21/chartex" xmlns:cx3="http://schemas.microsoft.com/office/drawing/2016/5/9/chartex" xmlns:cx4="http://schemas.microsoft.com/office/drawing/2016/5/10/chartex" xmlns:cx5="http://schemas.microsoft.com/office/drawing/2016/5/11/chartex" xmlns:cx6="http://schemas.microsoft.com/office/drawing/2016/5/12/chartex" xmlns:cx7="http://schemas.microsoft.com/office/drawing/2016/5/13/chartex" xmlns:cx8="http://schemas.microsoft.com/office/drawing/2016/5/14/chartex" xmlns:mc="http://schemas.openxmlformats.org/markup-compatibility/2006" xmlns:aink="http://schemas.microsoft.com/office/drawing/2016/ink" xmlns:am3d="http://schemas.microsoft.com/office/drawing/2017/model3d" xmlns:o="urn:schemas-microsoft-com:office:office" xmlns:r="http://schemas.openxmlformats.org/officeDocument/2006/relationships" xmlns:m="http://schemas.openxmlformats.org/officeDocument/2006/math" xmlns:v="urn:schemas-microsoft-com:vml" xmlns:wp14="http://schemas.microsoft.com/office/word/2010/wordprocessingDrawing" xmlns:wp="http://schemas.openxmlformats.org/drawingml/2006/wordprocessingDrawing" xmlns:w10="urn:schemas-microsoft-com:office:word" xmlns:w="http://schemas.openxmlformats.org/wordprocessingml/2006/main" xmlns:w14="http://schemas.microsoft.com/office/word/2010/wordml" xmlns:w15="http://schemas.microsoft.com/office/word/2012/wordml" xmlns:w16cex="http://schemas.microsoft.com/office/word/2018/wordml/cex" xmlns:w16cid="http://schemas.microsoft.com/office/word/2016/wordml/cid" xmlns:w16="http://schemas.microsoft.com/office/word/2018/wordml" xmlns:w16sdtdh="http://schemas.microsoft.com/office/word/2020/wordml/sdtdatahash" xmlns:w16se="http://schemas.microsoft.com/office/word/2015/wordml/symex" xmlns:wpg="http://schemas.microsoft.com/office/word/2010/wordprocessingGroup" xmlns:wpi="http://schemas.microsoft.com/office/word/2010/wordprocessingInk" xmlns:wne="http://schemas.microsoft.com/office/word/2006/wordml" xmlns:wps="http://schemas.microsoft.com/office/word/2010/wordprocessingShape" mc:Ignorable="w14 w15 w16se w16cid w16 w16cex w16sdtdh wp14">
+  <w:endnote w:type="separator" w:id="-1">
+    <w:p>
+      <w:pPr>
+        <w:spacing w:after="0" w:line="240" w:lineRule="auto"/>
+      </w:pPr>
+      <w:r>
+        <w:separator/>
+      </w:r>
+    </w:p>
+  </w:endnote>
+  <w:endnote w:type="continuationSeparator" w:id="0">
+    <w:p>
+      <w:pPr>
+        <w:spacing w:after="0" w:line="240" w:lineRule="auto"/>
+      </w:pPr>
+      <w:r>
+        <w:continuationSeparator/>
+      </w:r>
+    </w:p>
+  </w:endnote>
+</w:endnotes>
+</file>
+
+<file path=word/footnotes.xml><?xml version="1.0" encoding="utf-8"?>
+<w:footnotes xmlns:wpc="http://schemas.microsoft.com/office/word/2010/wordprocessingCanvas" xmlns:cx="http://schemas.microsoft.com/office/drawing/2014/chartex" xmlns:cx1="http://schemas.microsoft.com/office/drawing/2015/9/8/chartex" xmlns:cx2="http://schemas.microsoft.com/office/drawing/2015/10/21/chartex" xmlns:cx3="http://schemas.microsoft.com/office/drawing/2016/5/9/chartex" xmlns:cx4="http://schemas.microsoft.com/office/drawing/2016/5/10/chartex" xmlns:cx5="http://schemas.microsoft.com/office/drawing/2016/5/11/chartex" xmlns:cx6="http://schemas.microsoft.com/office/drawing/2016/5/12/chartex" xmlns:cx7="http://schemas.microsoft.com/office/drawing/2016/5/13/chartex" xmlns:cx8="http://schemas.microsoft.com/office/drawing/2016/5/14/chartex" xmlns:mc="http://schemas.openxmlformats.org/markup-compatibility/2006" xmlns:aink="http://schemas.microsoft.com/office/drawing/2016/ink" xmlns:am3d="http://schemas.microsoft.com/office/drawing/2017/model3d" xmlns:o="urn:schemas-microsoft-com:office:office" xmlns:r="http://schemas.openxmlformats.org/officeDocument/2006/relationships" xmlns:m="http://schemas.openxmlformats.org/officeDocument/2006/math" xmlns:v="urn:schemas-microsoft-com:vml" xmlns:wp14="http://schemas.microsoft.com/office/word/2010/wordprocessingDrawing" xmlns:wp="http://schemas.openxmlformats.org/drawingml/2006/wordprocessingDrawing" xmlns:w10="urn:schemas-microsoft-com:office:word" xmlns:w="http://schemas.openxmlformats.org/wordprocessingml/2006/main" xmlns:w14="http://schemas.microsoft.com/office/word/2010/wordml" xmlns:w15="http://schemas.microsoft.com/office/word/2012/wordml" xmlns:w16cex="http://schemas.microsoft.com/office/word/2018/wordml/cex" xmlns:w16cid="http://schemas.microsoft.com/office/word/2016/wordml/cid" xmlns:w16="http://schemas.microsoft.com/office/word/2018/wordml" xmlns:w16sdtdh="http://schemas.microsoft.com/office/word/2020/wordml/sdtdatahash" xmlns:w16se="http://schemas.microsoft.com/office/word/2015/wordml/symex" xmlns:wpg="http://schemas.microsoft.com/office/word/2010/wordprocessingGroup" xmlns:wpi="http://schemas.microsoft.com/office/word/2010/wordprocessingInk" xmlns:wne="http://schemas.microsoft.com/office/word/2006/wordml" xmlns:wps="http://schemas.microsoft.com/office/word/2010/wordprocessingShape" mc:Ignorable="w14 w15 w16se w16cid w16 w16cex w16sdtdh wp14">
+  <w:footnote w:type="separator" w:id="-1">
+    <w:p>
+      <w:pPr>
+        <w:spacing w:after="0" w:line="240" w:lineRule="auto"/>
+      </w:pPr>
+      <w:r>
+        <w:separator/>
+      </w:r>
+    </w:p>
+  </w:footnote>
+  <w:footnote w:type="continuationSeparator" w:id="0">
+    <w:p>
+      <w:pPr>
+        <w:spacing w:after="0" w:line="240" w:lineRule="auto"/>
+      </w:pPr>
+      <w:r>
+        <w:continuationSeparator/>
+      </w:r>
+    </w:p>
+  </w:footnote>
+</w:footnotes>
+</file>
+
 <file path=word/numbering.xml><?xml version="1.0" encoding="utf-8"?>
-<w:numbering xmlns:wpc="http://schemas.microsoft.com/office/word/2010/wordprocessingCanvas" xmlns:cx="http://schemas.microsoft.com/office/drawing/2014/chartex" xmlns:cx1="http://schemas.microsoft.com/office/drawing/2015/9/8/chartex" xmlns:cx2="http://schemas.microsoft.com/office/drawing/2015/10/21/chartex" xmlns:cx3="http://schemas.microsoft.com/office/drawing/2016/5/9/chartex" xmlns:cx4="http://schemas.microsoft.com/office/drawing/2016/5/10/chartex" xmlns:cx5="http://schemas.microsoft.com/office/drawing/2016/5/11/chartex" xmlns:cx6="http://schemas.microsoft.com/office/drawing/2016/5/12/chartex" xmlns:cx7="http://schemas.microsoft.com/office/drawing/2016/5/13/chartex" xmlns:cx8="http://schemas.microsoft.com/office/drawing/2016/5/14/chartex" xmlns:mc="http://schemas.openxmlformats.org/markup-compatibility/2006" xmlns:aink="http://schemas.microsoft.com/office/drawing/2016/ink" xmlns:am3d="http://schemas.microsoft.com/office/drawing/2017/model3d" xmlns:o="urn:schemas-microsoft-com:office:office" xmlns:oel="http://schemas.microsoft.com/office/2019/extlst" xmlns:r="http://schemas.openxmlformats.org/officeDocument/2006/relationships" xmlns:m="http://schemas.openxmlformats.org/officeDocument/2006/math" xmlns:v="urn:schemas-microsoft-com:vml" xmlns:wp14="http://schemas.microsoft.com/office/word/2010/wordprocessingDrawing" xmlns:wp="http://schemas.openxmlformats.org/drawingml/2006/wordprocessingDrawing" xmlns:w10="urn:schemas-microsoft-com:office:word" xmlns:w="http://schemas.openxmlformats.org/wordprocessingml/2006/main" xmlns:w14="http://schemas.microsoft.com/office/word/2010/wordml" xmlns:w15="http://schemas.microsoft.com/office/word/2012/wordml" xmlns:w16cex="http://schemas.microsoft.com/office/word/2018/wordml/cex" xmlns:w16cid="http://schemas.microsoft.com/office/word/2016/wordml/cid" xmlns:w16="http://schemas.microsoft.com/office/word/2018/wordml" xmlns:w16sdtdh="http://schemas.microsoft.com/office/word/2020/wordml/sdtdatahash" xmlns:w16se="http://schemas.microsoft.com/office/word/2015/wordml/symex" xmlns:wpg="http://schemas.microsoft.com/office/word/2010/wordprocessingGroup" xmlns:wpi="http://schemas.microsoft.com/office/word/2010/wordprocessingInk" xmlns:wne="http://schemas.microsoft.com/office/word/2006/wordml" xmlns:wps="http://schemas.microsoft.com/office/word/2010/wordprocessingShape" mc:Ignorable="w14 w15 w16se w16cid w16 w16cex w16sdtdh wp14">
+<w:numbering xmlns:wpc="http://schemas.microsoft.com/office/word/2010/wordprocessingCanvas" xmlns:cx="http://schemas.microsoft.com/office/drawing/2014/chartex" xmlns:cx1="http://schemas.microsoft.com/office/drawing/2015/9/8/chartex" xmlns:cx2="http://schemas.microsoft.com/office/drawing/2015/10/21/chartex" xmlns:cx3="http://schemas.microsoft.com/office/drawing/2016/5/9/chartex" xmlns:cx4="http://schemas.microsoft.com/office/drawing/2016/5/10/chartex" xmlns:cx5="http://schemas.microsoft.com/office/drawing/2016/5/11/chartex" xmlns:cx6="http://schemas.microsoft.com/office/drawing/2016/5/12/chartex" xmlns:cx7="http://schemas.microsoft.com/office/drawing/2016/5/13/chartex" xmlns:cx8="http://schemas.microsoft.com/office/drawing/2016/5/14/chartex" xmlns:mc="http://schemas.openxmlformats.org/markup-compatibility/2006" xmlns:aink="http://schemas.microsoft.com/office/drawing/2016/ink" xmlns:am3d="http://schemas.microsoft.com/office/drawing/2017/model3d" xmlns:o="urn:schemas-microsoft-com:office:office" xmlns:r="http://schemas.openxmlformats.org/officeDocument/2006/relationships" xmlns:m="http://schemas.openxmlformats.org/officeDocument/2006/math" xmlns:v="urn:schemas-microsoft-com:vml" xmlns:wp14="http://schemas.microsoft.com/office/word/2010/wordprocessingDrawing" xmlns:wp="http://schemas.openxmlformats.org/drawingml/2006/wordprocessingDrawing" xmlns:w10="urn:schemas-microsoft-com:office:word" xmlns:w="http://schemas.openxmlformats.org/wordprocessingml/2006/main" xmlns:w14="http://schemas.microsoft.com/office/word/2010/wordml" xmlns:w15="http://schemas.microsoft.com/office/word/2012/wordml" xmlns:w16cex="http://schemas.microsoft.com/office/word/2018/wordml/cex" xmlns:w16cid="http://schemas.microsoft.com/office/word/2016/wordml/cid" xmlns:w16="http://schemas.microsoft.com/office/word/2018/wordml" xmlns:w16sdtdh="http://schemas.microsoft.com/office/word/2020/wordml/sdtdatahash" xmlns:w16se="http://schemas.microsoft.com/office/word/2015/wordml/symex" xmlns:wpg="http://schemas.microsoft.com/office/word/2010/wordprocessingGroup" xmlns:wpi="http://schemas.microsoft.com/office/word/2010/wordprocessingInk" xmlns:wne="http://schemas.microsoft.com/office/word/2006/wordml" xmlns:wps="http://schemas.microsoft.com/office/word/2010/wordprocessingShape" mc:Ignorable="w14 w15 w16se w16cid w16 w16cex w16sdtdh wp14">
   <w:abstractNum w:abstractNumId="0" w15:restartNumberingAfterBreak="0">
     <w:nsid w:val="047E77B3"/>
     <w:multiLevelType w:val="hybridMultilevel"/>
@@ -10769,112 +10817,112 @@
       </w:rPr>
     </w:lvl>
   </w:abstractNum>
-  <w:num w:numId="1" w16cid:durableId="57440982">
+  <w:num w:numId="1">
     <w:abstractNumId w:val="24"/>
   </w:num>
-  <w:num w:numId="2" w16cid:durableId="1090198456">
+  <w:num w:numId="2">
     <w:abstractNumId w:val="10"/>
   </w:num>
-  <w:num w:numId="3" w16cid:durableId="502547916">
+  <w:num w:numId="3">
     <w:abstractNumId w:val="11"/>
   </w:num>
-  <w:num w:numId="4" w16cid:durableId="717247409">
+  <w:num w:numId="4">
     <w:abstractNumId w:val="25"/>
   </w:num>
-  <w:num w:numId="5" w16cid:durableId="1437867819">
+  <w:num w:numId="5">
     <w:abstractNumId w:val="30"/>
   </w:num>
-  <w:num w:numId="6" w16cid:durableId="1944342329">
+  <w:num w:numId="6">
     <w:abstractNumId w:val="32"/>
   </w:num>
-  <w:num w:numId="7" w16cid:durableId="1148862395">
+  <w:num w:numId="7">
     <w:abstractNumId w:val="8"/>
   </w:num>
-  <w:num w:numId="8" w16cid:durableId="1337535860">
+  <w:num w:numId="8">
     <w:abstractNumId w:val="7"/>
   </w:num>
-  <w:num w:numId="9" w16cid:durableId="1284846259">
+  <w:num w:numId="9">
     <w:abstractNumId w:val="20"/>
   </w:num>
-  <w:num w:numId="10" w16cid:durableId="1537501226">
+  <w:num w:numId="10">
     <w:abstractNumId w:val="16"/>
   </w:num>
-  <w:num w:numId="11" w16cid:durableId="1837722181">
+  <w:num w:numId="11">
     <w:abstractNumId w:val="16"/>
   </w:num>
-  <w:num w:numId="12" w16cid:durableId="895508912">
+  <w:num w:numId="12">
     <w:abstractNumId w:val="3"/>
   </w:num>
-  <w:num w:numId="13" w16cid:durableId="2143382210">
+  <w:num w:numId="13">
     <w:abstractNumId w:val="12"/>
   </w:num>
-  <w:num w:numId="14" w16cid:durableId="204102932">
+  <w:num w:numId="14">
     <w:abstractNumId w:val="0"/>
   </w:num>
-  <w:num w:numId="15" w16cid:durableId="1403139287">
+  <w:num w:numId="15">
     <w:abstractNumId w:val="27"/>
   </w:num>
-  <w:num w:numId="16" w16cid:durableId="1101294249">
+  <w:num w:numId="16">
     <w:abstractNumId w:val="18"/>
   </w:num>
-  <w:num w:numId="17" w16cid:durableId="1283686242">
+  <w:num w:numId="17">
     <w:abstractNumId w:val="4"/>
   </w:num>
-  <w:num w:numId="18" w16cid:durableId="797648580">
+  <w:num w:numId="18">
     <w:abstractNumId w:val="19"/>
   </w:num>
-  <w:num w:numId="19" w16cid:durableId="1497762936">
+  <w:num w:numId="19">
     <w:abstractNumId w:val="5"/>
   </w:num>
-  <w:num w:numId="20" w16cid:durableId="890922163">
+  <w:num w:numId="20">
     <w:abstractNumId w:val="1"/>
   </w:num>
-  <w:num w:numId="21" w16cid:durableId="967006972">
+  <w:num w:numId="21">
     <w:abstractNumId w:val="13"/>
   </w:num>
-  <w:num w:numId="22" w16cid:durableId="326592380">
+  <w:num w:numId="22">
     <w:abstractNumId w:val="9"/>
   </w:num>
-  <w:num w:numId="23" w16cid:durableId="2034381238">
+  <w:num w:numId="23">
     <w:abstractNumId w:val="17"/>
   </w:num>
-  <w:num w:numId="24" w16cid:durableId="1080981124">
+  <w:num w:numId="24">
     <w:abstractNumId w:val="29"/>
   </w:num>
-  <w:num w:numId="25" w16cid:durableId="1034769278">
+  <w:num w:numId="25">
     <w:abstractNumId w:val="23"/>
   </w:num>
-  <w:num w:numId="26" w16cid:durableId="1300843718">
+  <w:num w:numId="26">
     <w:abstractNumId w:val="26"/>
   </w:num>
-  <w:num w:numId="27" w16cid:durableId="1340698108">
+  <w:num w:numId="27">
     <w:abstractNumId w:val="6"/>
   </w:num>
-  <w:num w:numId="28" w16cid:durableId="1119111041">
+  <w:num w:numId="28">
     <w:abstractNumId w:val="22"/>
   </w:num>
-  <w:num w:numId="29" w16cid:durableId="902720563">
+  <w:num w:numId="29">
     <w:abstractNumId w:val="14"/>
   </w:num>
-  <w:num w:numId="30" w16cid:durableId="1784498163">
+  <w:num w:numId="30">
     <w:abstractNumId w:val="28"/>
   </w:num>
-  <w:num w:numId="31" w16cid:durableId="1841430850">
+  <w:num w:numId="31">
     <w:abstractNumId w:val="34"/>
   </w:num>
-  <w:num w:numId="32" w16cid:durableId="927084528">
+  <w:num w:numId="32">
     <w:abstractNumId w:val="15"/>
   </w:num>
-  <w:num w:numId="33" w16cid:durableId="1590232060">
+  <w:num w:numId="33">
     <w:abstractNumId w:val="33"/>
   </w:num>
-  <w:num w:numId="34" w16cid:durableId="1253127505">
+  <w:num w:numId="34">
     <w:abstractNumId w:val="31"/>
   </w:num>
-  <w:num w:numId="35" w16cid:durableId="2056928000">
+  <w:num w:numId="35">
     <w:abstractNumId w:val="2"/>
   </w:num>
-  <w:num w:numId="36" w16cid:durableId="1841970769">
+  <w:num w:numId="36">
     <w:abstractNumId w:val="21"/>
   </w:num>
 </w:numbering>
@@ -11277,18 +11325,18 @@
     <w:lsdException w:name="Unresolved Mention" w:semiHidden="1" w:unhideWhenUsed="1"/>
     <w:lsdException w:name="Smart Link" w:semiHidden="1" w:unhideWhenUsed="1"/>
   </w:latentStyles>
-  <w:style w:type="paragraph" w:default="1" w:styleId="Normal">
+  <w:style w:type="paragraph" w:default="1" w:styleId="a">
     <w:name w:val="Normal"/>
     <w:qFormat/>
     <w:rsid w:val="00084381"/>
   </w:style>
-  <w:style w:type="character" w:default="1" w:styleId="DefaultParagraphFont">
+  <w:style w:type="character" w:default="1" w:styleId="a0">
     <w:name w:val="Default Paragraph Font"/>
     <w:uiPriority w:val="1"/>
     <w:semiHidden/>
     <w:unhideWhenUsed/>
   </w:style>
-  <w:style w:type="table" w:default="1" w:styleId="TableNormal">
+  <w:style w:type="table" w:default="1" w:styleId="a1">
     <w:name w:val="Normal Table"/>
     <w:uiPriority w:val="99"/>
     <w:semiHidden/>
@@ -11303,15 +11351,15 @@
       </w:tblCellMar>
     </w:tblPr>
   </w:style>
-  <w:style w:type="numbering" w:default="1" w:styleId="NoList">
+  <w:style w:type="numbering" w:default="1" w:styleId="a2">
     <w:name w:val="No List"/>
     <w:uiPriority w:val="99"/>
     <w:semiHidden/>
     <w:unhideWhenUsed/>
   </w:style>
-  <w:style w:type="paragraph" w:styleId="ListParagraph">
+  <w:style w:type="paragraph" w:styleId="a3">
     <w:name w:val="List Paragraph"/>
-    <w:basedOn w:val="Normal"/>
+    <w:basedOn w:val="a"/>
     <w:uiPriority w:val="34"/>
     <w:qFormat/>
     <w:rsid w:val="0003572A"/>
@@ -11320,9 +11368,9 @@
       <w:contextualSpacing/>
     </w:pPr>
   </w:style>
-  <w:style w:type="character" w:styleId="Hyperlink">
+  <w:style w:type="character" w:styleId="a4">
     <w:name w:val="Hyperlink"/>
-    <w:basedOn w:val="DefaultParagraphFont"/>
+    <w:basedOn w:val="a0"/>
     <w:uiPriority w:val="99"/>
     <w:unhideWhenUsed/>
     <w:rsid w:val="005E66F8"/>
@@ -11331,9 +11379,9 @@
       <w:u w:val="single"/>
     </w:rPr>
   </w:style>
-  <w:style w:type="character" w:styleId="UnresolvedMention">
+  <w:style w:type="character" w:styleId="a5">
     <w:name w:val="Unresolved Mention"/>
-    <w:basedOn w:val="DefaultParagraphFont"/>
+    <w:basedOn w:val="a0"/>
     <w:uiPriority w:val="99"/>
     <w:semiHidden/>
     <w:unhideWhenUsed/>
@@ -11343,9 +11391,9 @@
       <w:shd w:val="clear" w:color="auto" w:fill="E1DFDD"/>
     </w:rPr>
   </w:style>
-  <w:style w:type="character" w:styleId="FollowedHyperlink">
+  <w:style w:type="character" w:styleId="a6">
     <w:name w:val="FollowedHyperlink"/>
-    <w:basedOn w:val="DefaultParagraphFont"/>
+    <w:basedOn w:val="a0"/>
     <w:uiPriority w:val="99"/>
     <w:semiHidden/>
     <w:unhideWhenUsed/>
@@ -11355,9 +11403,9 @@
       <w:u w:val="single"/>
     </w:rPr>
   </w:style>
-  <w:style w:type="table" w:styleId="TableGrid">
+  <w:style w:type="table" w:styleId="a7">
     <w:name w:val="Table Grid"/>
-    <w:basedOn w:val="TableNormal"/>
+    <w:basedOn w:val="a1"/>
     <w:uiPriority w:val="39"/>
     <w:rsid w:val="00CC723A"/>
     <w:pPr>
@@ -11374,13 +11422,57 @@
       </w:tblBorders>
     </w:tblPr>
   </w:style>
-  <w:style w:type="character" w:styleId="LineNumber">
+  <w:style w:type="character" w:styleId="a8">
     <w:name w:val="line number"/>
-    <w:basedOn w:val="DefaultParagraphFont"/>
+    <w:basedOn w:val="a0"/>
     <w:uiPriority w:val="99"/>
     <w:semiHidden/>
     <w:unhideWhenUsed/>
     <w:rsid w:val="008E6346"/>
+  </w:style>
+  <w:style w:type="paragraph" w:styleId="a9">
+    <w:name w:val="header"/>
+    <w:basedOn w:val="a"/>
+    <w:link w:val="aa"/>
+    <w:uiPriority w:val="99"/>
+    <w:unhideWhenUsed/>
+    <w:rsid w:val="00604BEE"/>
+    <w:pPr>
+      <w:tabs>
+        <w:tab w:val="center" w:pos="4677"/>
+        <w:tab w:val="right" w:pos="9355"/>
+      </w:tabs>
+      <w:spacing w:after="0" w:line="240" w:lineRule="auto"/>
+    </w:pPr>
+  </w:style>
+  <w:style w:type="character" w:customStyle="1" w:styleId="aa">
+    <w:name w:val="Верхний колонтитул Знак"/>
+    <w:basedOn w:val="a0"/>
+    <w:link w:val="a9"/>
+    <w:uiPriority w:val="99"/>
+    <w:rsid w:val="00604BEE"/>
+  </w:style>
+  <w:style w:type="paragraph" w:styleId="ab">
+    <w:name w:val="footer"/>
+    <w:basedOn w:val="a"/>
+    <w:link w:val="ac"/>
+    <w:uiPriority w:val="99"/>
+    <w:unhideWhenUsed/>
+    <w:rsid w:val="00604BEE"/>
+    <w:pPr>
+      <w:tabs>
+        <w:tab w:val="center" w:pos="4677"/>
+        <w:tab w:val="right" w:pos="9355"/>
+      </w:tabs>
+      <w:spacing w:after="0" w:line="240" w:lineRule="auto"/>
+    </w:pPr>
+  </w:style>
+  <w:style w:type="character" w:customStyle="1" w:styleId="ac">
+    <w:name w:val="Нижний колонтитул Знак"/>
+    <w:basedOn w:val="a0"/>
+    <w:link w:val="ab"/>
+    <w:uiPriority w:val="99"/>
+    <w:rsid w:val="00604BEE"/>
   </w:style>
 </w:styles>
 </file>
